--- a/CI-CD.docx
+++ b/CI-CD.docx
@@ -27,9 +27,9 @@
           <w:lang w:eastAsia="en-IN"/>
         </w:rPr>
         <w:drawing>
-          <wp:inline distT="0" distB="0" distL="0" distR="0" wp14:anchorId="44DD718C" wp14:editId="7E59E298">
-            <wp:extent cx="5943600" cy="1790065"/>
-            <wp:effectExtent l="0" t="0" r="0" b="635"/>
+          <wp:inline distT="0" distB="0" distL="0" distR="0" wp14:anchorId="688FCBF1" wp14:editId="78AAFC9B">
+            <wp:extent cx="5943600" cy="2596515"/>
+            <wp:effectExtent l="0" t="0" r="0" b="0"/>
             <wp:docPr id="1" name="Picture 1"/>
             <wp:cNvGraphicFramePr>
               <a:graphicFrameLocks xmlns:a="http://schemas.openxmlformats.org/drawingml/2006/main" noChangeAspect="1"/>
@@ -50,7 +50,7 @@
                   <pic:spPr>
                     <a:xfrm>
                       <a:off x="0" y="0"/>
-                      <a:ext cx="5943600" cy="1790065"/>
+                      <a:ext cx="5943600" cy="2596515"/>
                     </a:xfrm>
                     <a:prstGeom prst="rect">
                       <a:avLst/>
@@ -501,6 +501,7 @@
         <w:rPr>
           <w:rFonts w:ascii="Lucida Fax" w:hAnsi="Lucida Fax"/>
         </w:rPr>
+        <w:lastRenderedPageBreak/>
         <w:t>Dockerfile</w:t>
       </w:r>
       <w:proofErr w:type="spellEnd"/>
@@ -593,6 +594,40 @@
           <w:b/>
         </w:rPr>
       </w:pPr>
+    </w:p>
+    <w:p>
+      <w:pPr>
+        <w:rPr>
+          <w:rFonts w:ascii="Lucida Fax" w:hAnsi="Lucida Fax"/>
+          <w:b/>
+        </w:rPr>
+      </w:pPr>
+      <w:proofErr w:type="spellStart"/>
+      <w:r>
+        <w:rPr>
+          <w:rFonts w:ascii="Lucida Fax" w:hAnsi="Lucida Fax"/>
+          <w:b/>
+        </w:rPr>
+        <w:t>Bigquery</w:t>
+      </w:r>
+      <w:proofErr w:type="spellEnd"/>
+      <w:r>
+        <w:rPr>
+          <w:rFonts w:ascii="Lucida Fax" w:hAnsi="Lucida Fax"/>
+          <w:b/>
+        </w:rPr>
+        <w:t xml:space="preserve"> Output (Update in Angle)</w:t>
+      </w:r>
+    </w:p>
+    <w:p>
+      <w:pPr>
+        <w:rPr>
+          <w:rFonts w:ascii="Lucida Fax" w:hAnsi="Lucida Fax"/>
+          <w:b/>
+        </w:rPr>
+      </w:pPr>
+      <w:bookmarkStart w:id="0" w:name="_GoBack"/>
+      <w:bookmarkEnd w:id="0"/>
       <w:r>
         <w:rPr>
           <w:noProof/>
@@ -634,22 +669,21 @@
           </wp:inline>
         </w:drawing>
       </w:r>
-      <w:proofErr w:type="spellStart"/>
       <w:r>
         <w:rPr>
           <w:rFonts w:ascii="Lucida Fax" w:hAnsi="Lucida Fax"/>
           <w:b/>
         </w:rPr>
-        <w:t>Bigquery</w:t>
-      </w:r>
-      <w:proofErr w:type="spellEnd"/>
-      <w:r>
+        <w:t xml:space="preserve"> </w:t>
+      </w:r>
+    </w:p>
+    <w:p>
+      <w:pPr>
         <w:rPr>
           <w:rFonts w:ascii="Lucida Fax" w:hAnsi="Lucida Fax"/>
           <w:b/>
         </w:rPr>
-        <w:t xml:space="preserve"> Output (Update in Angle)</w:t>
-      </w:r>
+      </w:pPr>
     </w:p>
     <w:p>
       <w:pPr>
@@ -658,15 +692,53 @@
           <w:b/>
         </w:rPr>
       </w:pPr>
-      <w:r>
+    </w:p>
+    <w:p>
+      <w:pPr>
         <w:rPr>
           <w:rFonts w:ascii="Lucida Fax" w:hAnsi="Lucida Fax"/>
           <w:b/>
         </w:rPr>
+      </w:pPr>
+    </w:p>
+    <w:p>
+      <w:pPr>
+        <w:rPr>
+          <w:rFonts w:ascii="Lucida Fax" w:hAnsi="Lucida Fax"/>
+          <w:b/>
+        </w:rPr>
+      </w:pPr>
+    </w:p>
+    <w:p>
+      <w:pPr>
+        <w:rPr>
+          <w:rFonts w:ascii="Lucida Fax" w:hAnsi="Lucida Fax"/>
+          <w:b/>
+        </w:rPr>
+      </w:pPr>
+    </w:p>
+    <w:p>
+      <w:pPr>
+        <w:rPr>
+          <w:rFonts w:ascii="Lucida Fax" w:hAnsi="Lucida Fax"/>
+          <w:b/>
+        </w:rPr>
+      </w:pPr>
+    </w:p>
+    <w:p>
+      <w:pPr>
+        <w:rPr>
+          <w:rFonts w:ascii="Lucida Fax" w:hAnsi="Lucida Fax"/>
+          <w:b/>
+        </w:rPr>
+      </w:pPr>
+      <w:r>
+        <w:rPr>
+          <w:rFonts w:ascii="Lucida Fax" w:hAnsi="Lucida Fax"/>
+          <w:b/>
+        </w:rPr>
         <w:t>Cloud Function</w:t>
       </w:r>
-      <w:bookmarkStart w:id="0" w:name="_GoBack"/>
-      <w:bookmarkEnd w:id="0"/>
     </w:p>
     <w:p>
       <w:pPr>
